--- a/tarea3/Tarea 3 Ruben/contratos2.docx
+++ b/tarea3/Tarea 3 Ruben/contratos2.docx
@@ -1,6 +1,6 @@
 
 <file path=word/document.xml><?xml version="1.0" encoding="utf-8"?>
-<w:document xmlns:ve="http://schemas.openxmlformats.org/markup-compatibility/2006" xmlns:o="urn:schemas-microsoft-com:office:office" xmlns:r="http://schemas.openxmlformats.org/officeDocument/2006/relationships" xmlns:m="http://schemas.openxmlformats.org/officeDocument/2006/math" xmlns:v="urn:schemas-microsoft-com:vml" xmlns:wp="http://schemas.openxmlformats.org/drawingml/2006/wordprocessingDrawing" xmlns:w10="urn:schemas-microsoft-com:office:word" xmlns:w="http://schemas.openxmlformats.org/wordprocessingml/2006/main" xmlns:wne="http://schemas.microsoft.com/office/word/2006/wordml">
+<w:document xmlns:wpc="http://schemas.microsoft.com/office/word/2010/wordprocessingCanvas" xmlns:mc="http://schemas.openxmlformats.org/markup-compatibility/2006" xmlns:o="urn:schemas-microsoft-com:office:office" xmlns:r="http://schemas.openxmlformats.org/officeDocument/2006/relationships" xmlns:m="http://schemas.openxmlformats.org/officeDocument/2006/math" xmlns:v="urn:schemas-microsoft-com:vml" xmlns:wp14="http://schemas.microsoft.com/office/word/2010/wordprocessingDrawing" xmlns:wp="http://schemas.openxmlformats.org/drawingml/2006/wordprocessingDrawing" xmlns:w10="urn:schemas-microsoft-com:office:word" xmlns:w="http://schemas.openxmlformats.org/wordprocessingml/2006/main" xmlns:w14="http://schemas.microsoft.com/office/word/2010/wordml" xmlns:wpg="http://schemas.microsoft.com/office/word/2010/wordprocessingGroup" xmlns:wpi="http://schemas.microsoft.com/office/word/2010/wordprocessingInk" xmlns:wne="http://schemas.microsoft.com/office/word/2006/wordml" xmlns:wps="http://schemas.microsoft.com/office/word/2010/wordprocessingShape" mc:Ignorable="w14 wp14">
   <w:body>
     <w:tbl>
       <w:tblPr>
@@ -18,7 +18,7 @@
           <w:bottom w:w="75" w:type="dxa"/>
           <w:right w:w="75" w:type="dxa"/>
         </w:tblCellMar>
-        <w:tblLook w:val="04A0"/>
+        <w:tblLook w:val="04A0" w:firstRow="1" w:lastRow="0" w:firstColumn="1" w:lastColumn="0" w:noHBand="0" w:noVBand="1"/>
       </w:tblPr>
       <w:tblGrid>
         <w:gridCol w:w="1710"/>
@@ -45,12 +45,15 @@
           <w:p>
             <w:pPr>
               <w:spacing w:before="100" w:beforeAutospacing="1" w:after="119" w:line="240" w:lineRule="auto"/>
-              <w:rPr>
-                <w:rFonts w:ascii="Arial" w:eastAsia="Times New Roman" w:hAnsi="Arial" w:cs="Arial"/>
-                <w:sz w:val="20"/>
-                <w:szCs w:val="20"/>
-              </w:rPr>
-            </w:pPr>
+              <w:ind w:left="708" w:hanging="708"/>
+              <w:rPr>
+                <w:rFonts w:ascii="Arial" w:eastAsia="Times New Roman" w:hAnsi="Arial" w:cs="Arial"/>
+                <w:sz w:val="20"/>
+                <w:szCs w:val="20"/>
+              </w:rPr>
+            </w:pPr>
+            <w:bookmarkStart w:id="0" w:name="_GoBack"/>
+            <w:bookmarkEnd w:id="0"/>
             <w:r>
               <w:rPr>
                 <w:rFonts w:ascii="Arial" w:eastAsia="Times New Roman" w:hAnsi="Arial" w:cs="Arial"/>
@@ -616,7 +619,7 @@
           <w:bottom w:w="75" w:type="dxa"/>
           <w:right w:w="75" w:type="dxa"/>
         </w:tblCellMar>
-        <w:tblLook w:val="04A0"/>
+        <w:tblLook w:val="04A0" w:firstRow="1" w:lastRow="0" w:firstColumn="1" w:lastColumn="0" w:noHBand="0" w:noVBand="1"/>
       </w:tblPr>
       <w:tblGrid>
         <w:gridCol w:w="8700"/>
@@ -770,7 +773,7 @@
           <w:bottom w:w="75" w:type="dxa"/>
           <w:right w:w="75" w:type="dxa"/>
         </w:tblCellMar>
-        <w:tblLook w:val="04A0"/>
+        <w:tblLook w:val="04A0" w:firstRow="1" w:lastRow="0" w:firstColumn="1" w:lastColumn="0" w:noHBand="0" w:noVBand="1"/>
       </w:tblPr>
       <w:tblGrid>
         <w:gridCol w:w="1710"/>
@@ -1318,7 +1321,7 @@
           <w:bottom w:w="75" w:type="dxa"/>
           <w:right w:w="75" w:type="dxa"/>
         </w:tblCellMar>
-        <w:tblLook w:val="04A0"/>
+        <w:tblLook w:val="04A0" w:firstRow="1" w:lastRow="0" w:firstColumn="1" w:lastColumn="0" w:noHBand="0" w:noVBand="1"/>
       </w:tblPr>
       <w:tblGrid>
         <w:gridCol w:w="8700"/>
@@ -1457,7 +1460,7 @@
           <w:bottom w:w="75" w:type="dxa"/>
           <w:right w:w="75" w:type="dxa"/>
         </w:tblCellMar>
-        <w:tblLook w:val="04A0"/>
+        <w:tblLook w:val="04A0" w:firstRow="1" w:lastRow="0" w:firstColumn="1" w:lastColumn="0" w:noHBand="0" w:noVBand="1"/>
       </w:tblPr>
       <w:tblGrid>
         <w:gridCol w:w="1710"/>
@@ -2093,7 +2096,7 @@
           <w:bottom w:w="75" w:type="dxa"/>
           <w:right w:w="75" w:type="dxa"/>
         </w:tblCellMar>
-        <w:tblLook w:val="04A0"/>
+        <w:tblLook w:val="04A0" w:firstRow="1" w:lastRow="0" w:firstColumn="1" w:lastColumn="0" w:noHBand="0" w:noVBand="1"/>
       </w:tblPr>
       <w:tblGrid>
         <w:gridCol w:w="8715"/>
@@ -2243,7 +2246,7 @@
           <w:bottom w:w="75" w:type="dxa"/>
           <w:right w:w="75" w:type="dxa"/>
         </w:tblCellMar>
-        <w:tblLook w:val="04A0"/>
+        <w:tblLook w:val="04A0" w:firstRow="1" w:lastRow="0" w:firstColumn="1" w:lastColumn="0" w:noHBand="0" w:noVBand="1"/>
       </w:tblPr>
       <w:tblGrid>
         <w:gridCol w:w="1710"/>
@@ -2874,7 +2877,7 @@
           <w:bottom w:w="75" w:type="dxa"/>
           <w:right w:w="75" w:type="dxa"/>
         </w:tblCellMar>
-        <w:tblLook w:val="04A0"/>
+        <w:tblLook w:val="04A0" w:firstRow="1" w:lastRow="0" w:firstColumn="1" w:lastColumn="0" w:noHBand="0" w:noVBand="1"/>
       </w:tblPr>
       <w:tblGrid>
         <w:gridCol w:w="8700"/>
@@ -3048,7 +3051,7 @@
           <w:bottom w:w="75" w:type="dxa"/>
           <w:right w:w="75" w:type="dxa"/>
         </w:tblCellMar>
-        <w:tblLook w:val="04A0"/>
+        <w:tblLook w:val="04A0" w:firstRow="1" w:lastRow="0" w:firstColumn="1" w:lastColumn="0" w:noHBand="0" w:noVBand="1"/>
       </w:tblPr>
       <w:tblGrid>
         <w:gridCol w:w="1710"/>
@@ -3699,7 +3702,7 @@
           <w:bottom w:w="75" w:type="dxa"/>
           <w:right w:w="75" w:type="dxa"/>
         </w:tblCellMar>
-        <w:tblLook w:val="04A0"/>
+        <w:tblLook w:val="04A0" w:firstRow="1" w:lastRow="0" w:firstColumn="1" w:lastColumn="0" w:noHBand="0" w:noVBand="1"/>
       </w:tblPr>
       <w:tblGrid>
         <w:gridCol w:w="8700"/>
@@ -3859,7 +3862,7 @@
           <w:bottom w:w="75" w:type="dxa"/>
           <w:right w:w="75" w:type="dxa"/>
         </w:tblCellMar>
-        <w:tblLook w:val="04A0"/>
+        <w:tblLook w:val="04A0" w:firstRow="1" w:lastRow="0" w:firstColumn="1" w:lastColumn="0" w:noHBand="0" w:noVBand="1"/>
       </w:tblPr>
       <w:tblGrid>
         <w:gridCol w:w="1710"/>
@@ -4491,7 +4494,7 @@
           <w:bottom w:w="75" w:type="dxa"/>
           <w:right w:w="75" w:type="dxa"/>
         </w:tblCellMar>
-        <w:tblLook w:val="04A0"/>
+        <w:tblLook w:val="04A0" w:firstRow="1" w:lastRow="0" w:firstColumn="1" w:lastColumn="0" w:noHBand="0" w:noVBand="1"/>
       </w:tblPr>
       <w:tblGrid>
         <w:gridCol w:w="8700"/>
@@ -4676,7 +4679,7 @@
           <w:bottom w:w="75" w:type="dxa"/>
           <w:right w:w="75" w:type="dxa"/>
         </w:tblCellMar>
-        <w:tblLook w:val="04A0"/>
+        <w:tblLook w:val="04A0" w:firstRow="1" w:lastRow="0" w:firstColumn="1" w:lastColumn="0" w:noHBand="0" w:noVBand="1"/>
       </w:tblPr>
       <w:tblGrid>
         <w:gridCol w:w="1710"/>
@@ -5306,7 +5309,7 @@
           <w:bottom w:w="75" w:type="dxa"/>
           <w:right w:w="75" w:type="dxa"/>
         </w:tblCellMar>
-        <w:tblLook w:val="04A0"/>
+        <w:tblLook w:val="04A0" w:firstRow="1" w:lastRow="0" w:firstColumn="1" w:lastColumn="0" w:noHBand="0" w:noVBand="1"/>
       </w:tblPr>
       <w:tblGrid>
         <w:gridCol w:w="8700"/>
@@ -5468,7 +5471,7 @@
           <w:bottom w:w="75" w:type="dxa"/>
           <w:right w:w="75" w:type="dxa"/>
         </w:tblCellMar>
-        <w:tblLook w:val="04A0"/>
+        <w:tblLook w:val="04A0" w:firstRow="1" w:lastRow="0" w:firstColumn="1" w:lastColumn="0" w:noHBand="0" w:noVBand="1"/>
       </w:tblPr>
       <w:tblGrid>
         <w:gridCol w:w="1710"/>
@@ -6084,7 +6087,7 @@
           <w:bottom w:w="75" w:type="dxa"/>
           <w:right w:w="75" w:type="dxa"/>
         </w:tblCellMar>
-        <w:tblLook w:val="04A0"/>
+        <w:tblLook w:val="04A0" w:firstRow="1" w:lastRow="0" w:firstColumn="1" w:lastColumn="0" w:noHBand="0" w:noVBand="1"/>
       </w:tblPr>
       <w:tblGrid>
         <w:gridCol w:w="8700"/>
@@ -6251,7 +6254,7 @@
           <w:bottom w:w="75" w:type="dxa"/>
           <w:right w:w="75" w:type="dxa"/>
         </w:tblCellMar>
-        <w:tblLook w:val="04A0"/>
+        <w:tblLook w:val="04A0" w:firstRow="1" w:lastRow="0" w:firstColumn="1" w:lastColumn="0" w:noHBand="0" w:noVBand="1"/>
       </w:tblPr>
       <w:tblGrid>
         <w:gridCol w:w="1710"/>
@@ -6857,7 +6860,7 @@
           <w:bottom w:w="75" w:type="dxa"/>
           <w:right w:w="75" w:type="dxa"/>
         </w:tblCellMar>
-        <w:tblLook w:val="04A0"/>
+        <w:tblLook w:val="04A0" w:firstRow="1" w:lastRow="0" w:firstColumn="1" w:lastColumn="0" w:noHBand="0" w:noVBand="1"/>
       </w:tblPr>
       <w:tblGrid>
         <w:gridCol w:w="8700"/>
@@ -7015,7 +7018,7 @@
           <w:bottom w:w="75" w:type="dxa"/>
           <w:right w:w="75" w:type="dxa"/>
         </w:tblCellMar>
-        <w:tblLook w:val="04A0"/>
+        <w:tblLook w:val="04A0" w:firstRow="1" w:lastRow="0" w:firstColumn="1" w:lastColumn="0" w:noHBand="0" w:noVBand="1"/>
       </w:tblPr>
       <w:tblGrid>
         <w:gridCol w:w="1710"/>
@@ -7640,7 +7643,7 @@
           <w:bottom w:w="75" w:type="dxa"/>
           <w:right w:w="75" w:type="dxa"/>
         </w:tblCellMar>
-        <w:tblLook w:val="04A0"/>
+        <w:tblLook w:val="04A0" w:firstRow="1" w:lastRow="0" w:firstColumn="1" w:lastColumn="0" w:noHBand="0" w:noVBand="1"/>
       </w:tblPr>
       <w:tblGrid>
         <w:gridCol w:w="8700"/>
@@ -7816,7 +7819,7 @@
           <w:bottom w:w="75" w:type="dxa"/>
           <w:right w:w="75" w:type="dxa"/>
         </w:tblCellMar>
-        <w:tblLook w:val="04A0"/>
+        <w:tblLook w:val="04A0" w:firstRow="1" w:lastRow="0" w:firstColumn="1" w:lastColumn="0" w:noHBand="0" w:noVBand="1"/>
       </w:tblPr>
       <w:tblGrid>
         <w:gridCol w:w="1710"/>
@@ -8486,7 +8489,7 @@
           <w:bottom w:w="75" w:type="dxa"/>
           <w:right w:w="75" w:type="dxa"/>
         </w:tblCellMar>
-        <w:tblLook w:val="04A0"/>
+        <w:tblLook w:val="04A0" w:firstRow="1" w:lastRow="0" w:firstColumn="1" w:lastColumn="0" w:noHBand="0" w:noVBand="1"/>
       </w:tblPr>
       <w:tblGrid>
         <w:gridCol w:w="8700"/>
@@ -8650,7 +8653,7 @@
           <w:bottom w:w="75" w:type="dxa"/>
           <w:right w:w="75" w:type="dxa"/>
         </w:tblCellMar>
-        <w:tblLook w:val="04A0"/>
+        <w:tblLook w:val="04A0" w:firstRow="1" w:lastRow="0" w:firstColumn="1" w:lastColumn="0" w:noHBand="0" w:noVBand="1"/>
       </w:tblPr>
       <w:tblGrid>
         <w:gridCol w:w="1710"/>
@@ -9217,7 +9220,7 @@
           <w:bottom w:w="75" w:type="dxa"/>
           <w:right w:w="75" w:type="dxa"/>
         </w:tblCellMar>
-        <w:tblLook w:val="04A0"/>
+        <w:tblLook w:val="04A0" w:firstRow="1" w:lastRow="0" w:firstColumn="1" w:lastColumn="0" w:noHBand="0" w:noVBand="1"/>
       </w:tblPr>
       <w:tblGrid>
         <w:gridCol w:w="8700"/>
@@ -9394,7 +9397,7 @@
           <w:bottom w:w="75" w:type="dxa"/>
           <w:right w:w="75" w:type="dxa"/>
         </w:tblCellMar>
-        <w:tblLook w:val="04A0"/>
+        <w:tblLook w:val="04A0" w:firstRow="1" w:lastRow="0" w:firstColumn="1" w:lastColumn="0" w:noHBand="0" w:noVBand="1"/>
       </w:tblPr>
       <w:tblGrid>
         <w:gridCol w:w="1710"/>
@@ -10090,7 +10093,7 @@
           <w:bottom w:w="75" w:type="dxa"/>
           <w:right w:w="75" w:type="dxa"/>
         </w:tblCellMar>
-        <w:tblLook w:val="04A0"/>
+        <w:tblLook w:val="04A0" w:firstRow="1" w:lastRow="0" w:firstColumn="1" w:lastColumn="0" w:noHBand="0" w:noVBand="1"/>
       </w:tblPr>
       <w:tblGrid>
         <w:gridCol w:w="8700"/>
@@ -10444,7 +10447,7 @@
           <w:bottom w:w="75" w:type="dxa"/>
           <w:right w:w="75" w:type="dxa"/>
         </w:tblCellMar>
-        <w:tblLook w:val="04A0"/>
+        <w:tblLook w:val="04A0" w:firstRow="1" w:lastRow="0" w:firstColumn="1" w:lastColumn="0" w:noHBand="0" w:noVBand="1"/>
       </w:tblPr>
       <w:tblGrid>
         <w:gridCol w:w="1710"/>
@@ -11030,7 +11033,7 @@
           <w:bottom w:w="75" w:type="dxa"/>
           <w:right w:w="75" w:type="dxa"/>
         </w:tblCellMar>
-        <w:tblLook w:val="04A0"/>
+        <w:tblLook w:val="04A0" w:firstRow="1" w:lastRow="0" w:firstColumn="1" w:lastColumn="0" w:noHBand="0" w:noVBand="1"/>
       </w:tblPr>
       <w:tblGrid>
         <w:gridCol w:w="8700"/>
@@ -11222,7 +11225,7 @@
 </file>
 
 <file path=word/styles.xml><?xml version="1.0" encoding="utf-8"?>
-<w:styles xmlns:r="http://schemas.openxmlformats.org/officeDocument/2006/relationships" xmlns:w="http://schemas.openxmlformats.org/wordprocessingml/2006/main">
+<w:styles xmlns:mc="http://schemas.openxmlformats.org/markup-compatibility/2006" xmlns:r="http://schemas.openxmlformats.org/officeDocument/2006/relationships" xmlns:w="http://schemas.openxmlformats.org/wordprocessingml/2006/main" xmlns:w14="http://schemas.microsoft.com/office/word/2010/wordml" mc:Ignorable="w14">
   <w:docDefaults>
     <w:rPrDefault>
       <w:rPr>
@@ -11393,7 +11396,6 @@
     <w:uiPriority w:val="99"/>
     <w:semiHidden/>
     <w:unhideWhenUsed/>
-    <w:qFormat/>
     <w:tblPr>
       <w:tblInd w:w="0" w:type="dxa"/>
       <w:tblCellMar>
@@ -11424,6 +11426,196 @@
       <w:sz w:val="24"/>
       <w:szCs w:val="24"/>
     </w:rPr>
+  </w:style>
+</w:styles>
+</file>
+
+<file path=word/stylesWithEffects.xml><?xml version="1.0" encoding="utf-8"?>
+<w:styles xmlns:wpc="http://schemas.microsoft.com/office/word/2010/wordprocessingCanvas" xmlns:mc="http://schemas.openxmlformats.org/markup-compatibility/2006" xmlns:o="urn:schemas-microsoft-com:office:office" xmlns:r="http://schemas.openxmlformats.org/officeDocument/2006/relationships" xmlns:m="http://schemas.openxmlformats.org/officeDocument/2006/math" xmlns:v="urn:schemas-microsoft-com:vml" xmlns:wp14="http://schemas.microsoft.com/office/word/2010/wordprocessingDrawing" xmlns:wp="http://schemas.openxmlformats.org/drawingml/2006/wordprocessingDrawing" xmlns:w10="urn:schemas-microsoft-com:office:word" xmlns:w="http://schemas.openxmlformats.org/wordprocessingml/2006/main" xmlns:w14="http://schemas.microsoft.com/office/word/2010/wordml" xmlns:wpg="http://schemas.microsoft.com/office/word/2010/wordprocessingGroup" xmlns:wpi="http://schemas.microsoft.com/office/word/2010/wordprocessingInk" xmlns:wne="http://schemas.microsoft.com/office/word/2006/wordml" xmlns:wps="http://schemas.microsoft.com/office/word/2010/wordprocessingShape" mc:Ignorable="w14 wp14">
+  <w:docDefaults>
+    <w:rPrDefault>
+      <w:rPr>
+        <w:rFonts w:asciiTheme="minorHAnsi" w:eastAsiaTheme="minorEastAsia" w:hAnsiTheme="minorHAnsi" w:cstheme="minorBidi"/>
+        <w:sz w:val="22"/>
+        <w:szCs w:val="22"/>
+        <w:lang w:val="es-ES" w:eastAsia="es-ES" w:bidi="ar-SA"/>
+      </w:rPr>
+    </w:rPrDefault>
+    <w:pPrDefault>
+      <w:pPr>
+        <w:spacing w:after="200" w:line="276" w:lineRule="auto"/>
+      </w:pPr>
+    </w:pPrDefault>
+  </w:docDefaults>
+  <w:latentStyles w:defLockedState="0" w:defUIPriority="99" w:defSemiHidden="1" w:defUnhideWhenUsed="1" w:defQFormat="0" w:count="267">
+    <w:lsdException w:name="Normal" w:semiHidden="0" w:uiPriority="0" w:unhideWhenUsed="0" w:qFormat="1"/>
+    <w:lsdException w:name="heading 1" w:semiHidden="0" w:uiPriority="9" w:unhideWhenUsed="0" w:qFormat="1"/>
+    <w:lsdException w:name="heading 2" w:uiPriority="9" w:qFormat="1"/>
+    <w:lsdException w:name="heading 3" w:uiPriority="9" w:qFormat="1"/>
+    <w:lsdException w:name="heading 4" w:uiPriority="9" w:qFormat="1"/>
+    <w:lsdException w:name="heading 5" w:uiPriority="9" w:qFormat="1"/>
+    <w:lsdException w:name="heading 6" w:uiPriority="9" w:qFormat="1"/>
+    <w:lsdException w:name="heading 7" w:uiPriority="9" w:qFormat="1"/>
+    <w:lsdException w:name="heading 8" w:uiPriority="9" w:qFormat="1"/>
+    <w:lsdException w:name="heading 9" w:uiPriority="9" w:qFormat="1"/>
+    <w:lsdException w:name="toc 1" w:uiPriority="39"/>
+    <w:lsdException w:name="toc 2" w:uiPriority="39"/>
+    <w:lsdException w:name="toc 3" w:uiPriority="39"/>
+    <w:lsdException w:name="toc 4" w:uiPriority="39"/>
+    <w:lsdException w:name="toc 5" w:uiPriority="39"/>
+    <w:lsdException w:name="toc 6" w:uiPriority="39"/>
+    <w:lsdException w:name="toc 7" w:uiPriority="39"/>
+    <w:lsdException w:name="toc 8" w:uiPriority="39"/>
+    <w:lsdException w:name="toc 9" w:uiPriority="39"/>
+    <w:lsdException w:name="caption" w:uiPriority="35" w:qFormat="1"/>
+    <w:lsdException w:name="Title" w:semiHidden="0" w:uiPriority="10" w:unhideWhenUsed="0" w:qFormat="1"/>
+    <w:lsdException w:name="Default Paragraph Font" w:uiPriority="1"/>
+    <w:lsdException w:name="Subtitle" w:semiHidden="0" w:uiPriority="11" w:unhideWhenUsed="0" w:qFormat="1"/>
+    <w:lsdException w:name="Strong" w:semiHidden="0" w:uiPriority="22" w:unhideWhenUsed="0" w:qFormat="1"/>
+    <w:lsdException w:name="Emphasis" w:semiHidden="0" w:uiPriority="20" w:unhideWhenUsed="0" w:qFormat="1"/>
+    <w:lsdException w:name="Table Grid" w:semiHidden="0" w:uiPriority="59" w:unhideWhenUsed="0"/>
+    <w:lsdException w:name="Placeholder Text" w:unhideWhenUsed="0"/>
+    <w:lsdException w:name="No Spacing" w:semiHidden="0" w:uiPriority="1" w:unhideWhenUsed="0" w:qFormat="1"/>
+    <w:lsdException w:name="Light Shading" w:semiHidden="0" w:uiPriority="60" w:unhideWhenUsed="0"/>
+    <w:lsdException w:name="Light List" w:semiHidden="0" w:uiPriority="61" w:unhideWhenUsed="0"/>
+    <w:lsdException w:name="Light Grid" w:semiHidden="0" w:uiPriority="62" w:unhideWhenUsed="0"/>
+    <w:lsdException w:name="Medium Shading 1" w:semiHidden="0" w:uiPriority="63" w:unhideWhenUsed="0"/>
+    <w:lsdException w:name="Medium Shading 2" w:semiHidden="0" w:uiPriority="64" w:unhideWhenUsed="0"/>
+    <w:lsdException w:name="Medium List 1" w:semiHidden="0" w:uiPriority="65" w:unhideWhenUsed="0"/>
+    <w:lsdException w:name="Medium List 2" w:semiHidden="0" w:uiPriority="66" w:unhideWhenUsed="0"/>
+    <w:lsdException w:name="Medium Grid 1" w:semiHidden="0" w:uiPriority="67" w:unhideWhenUsed="0"/>
+    <w:lsdException w:name="Medium Grid 2" w:semiHidden="0" w:uiPriority="68" w:unhideWhenUsed="0"/>
+    <w:lsdException w:name="Medium Grid 3" w:semiHidden="0" w:uiPriority="69" w:unhideWhenUsed="0"/>
+    <w:lsdException w:name="Dark List" w:semiHidden="0" w:uiPriority="70" w:unhideWhenUsed="0"/>
+    <w:lsdException w:name="Colorful Shading" w:semiHidden="0" w:uiPriority="71" w:unhideWhenUsed="0"/>
+    <w:lsdException w:name="Colorful List" w:semiHidden="0" w:uiPriority="72" w:unhideWhenUsed="0"/>
+    <w:lsdException w:name="Colorful Grid" w:semiHidden="0" w:uiPriority="73" w:unhideWhenUsed="0"/>
+    <w:lsdException w:name="Light Shading Accent 1" w:semiHidden="0" w:uiPriority="60" w:unhideWhenUsed="0"/>
+    <w:lsdException w:name="Light List Accent 1" w:semiHidden="0" w:uiPriority="61" w:unhideWhenUsed="0"/>
+    <w:lsdException w:name="Light Grid Accent 1" w:semiHidden="0" w:uiPriority="62" w:unhideWhenUsed="0"/>
+    <w:lsdException w:name="Medium Shading 1 Accent 1" w:semiHidden="0" w:uiPriority="63" w:unhideWhenUsed="0"/>
+    <w:lsdException w:name="Medium Shading 2 Accent 1" w:semiHidden="0" w:uiPriority="64" w:unhideWhenUsed="0"/>
+    <w:lsdException w:name="Medium List 1 Accent 1" w:semiHidden="0" w:uiPriority="65" w:unhideWhenUsed="0"/>
+    <w:lsdException w:name="Revision" w:unhideWhenUsed="0"/>
+    <w:lsdException w:name="List Paragraph" w:semiHidden="0" w:uiPriority="34" w:unhideWhenUsed="0" w:qFormat="1"/>
+    <w:lsdException w:name="Quote" w:semiHidden="0" w:uiPriority="29" w:unhideWhenUsed="0" w:qFormat="1"/>
+    <w:lsdException w:name="Intense Quote" w:semiHidden="0" w:uiPriority="30" w:unhideWhenUsed="0" w:qFormat="1"/>
+    <w:lsdException w:name="Medium List 2 Accent 1" w:semiHidden="0" w:uiPriority="66" w:unhideWhenUsed="0"/>
+    <w:lsdException w:name="Medium Grid 1 Accent 1" w:semiHidden="0" w:uiPriority="67" w:unhideWhenUsed="0"/>
+    <w:lsdException w:name="Medium Grid 2 Accent 1" w:semiHidden="0" w:uiPriority="68" w:unhideWhenUsed="0"/>
+    <w:lsdException w:name="Medium Grid 3 Accent 1" w:semiHidden="0" w:uiPriority="69" w:unhideWhenUsed="0"/>
+    <w:lsdException w:name="Dark List Accent 1" w:semiHidden="0" w:uiPriority="70" w:unhideWhenUsed="0"/>
+    <w:lsdException w:name="Colorful Shading Accent 1" w:semiHidden="0" w:uiPriority="71" w:unhideWhenUsed="0"/>
+    <w:lsdException w:name="Colorful List Accent 1" w:semiHidden="0" w:uiPriority="72" w:unhideWhenUsed="0"/>
+    <w:lsdException w:name="Colorful Grid Accent 1" w:semiHidden="0" w:uiPriority="73" w:unhideWhenUsed="0"/>
+    <w:lsdException w:name="Light Shading Accent 2" w:semiHidden="0" w:uiPriority="60" w:unhideWhenUsed="0"/>
+    <w:lsdException w:name="Light List Accent 2" w:semiHidden="0" w:uiPriority="61" w:unhideWhenUsed="0"/>
+    <w:lsdException w:name="Light Grid Accent 2" w:semiHidden="0" w:uiPriority="62" w:unhideWhenUsed="0"/>
+    <w:lsdException w:name="Medium Shading 1 Accent 2" w:semiHidden="0" w:uiPriority="63" w:unhideWhenUsed="0"/>
+    <w:lsdException w:name="Medium Shading 2 Accent 2" w:semiHidden="0" w:uiPriority="64" w:unhideWhenUsed="0"/>
+    <w:lsdException w:name="Medium List 1 Accent 2" w:semiHidden="0" w:uiPriority="65" w:unhideWhenUsed="0"/>
+    <w:lsdException w:name="Medium List 2 Accent 2" w:semiHidden="0" w:uiPriority="66" w:unhideWhenUsed="0"/>
+    <w:lsdException w:name="Medium Grid 1 Accent 2" w:semiHidden="0" w:uiPriority="67" w:unhideWhenUsed="0"/>
+    <w:lsdException w:name="Medium Grid 2 Accent 2" w:semiHidden="0" w:uiPriority="68" w:unhideWhenUsed="0"/>
+    <w:lsdException w:name="Medium Grid 3 Accent 2" w:semiHidden="0" w:uiPriority="69" w:unhideWhenUsed="0"/>
+    <w:lsdException w:name="Dark List Accent 2" w:semiHidden="0" w:uiPriority="70" w:unhideWhenUsed="0"/>
+    <w:lsdException w:name="Colorful Shading Accent 2" w:semiHidden="0" w:uiPriority="71" w:unhideWhenUsed="0"/>
+    <w:lsdException w:name="Colorful List Accent 2" w:semiHidden="0" w:uiPriority="72" w:unhideWhenUsed="0"/>
+    <w:lsdException w:name="Colorful Grid Accent 2" w:semiHidden="0" w:uiPriority="73" w:unhideWhenUsed="0"/>
+    <w:lsdException w:name="Light Shading Accent 3" w:semiHidden="0" w:uiPriority="60" w:unhideWhenUsed="0"/>
+    <w:lsdException w:name="Light List Accent 3" w:semiHidden="0" w:uiPriority="61" w:unhideWhenUsed="0"/>
+    <w:lsdException w:name="Light Grid Accent 3" w:semiHidden="0" w:uiPriority="62" w:unhideWhenUsed="0"/>
+    <w:lsdException w:name="Medium Shading 1 Accent 3" w:semiHidden="0" w:uiPriority="63" w:unhideWhenUsed="0"/>
+    <w:lsdException w:name="Medium Shading 2 Accent 3" w:semiHidden="0" w:uiPriority="64" w:unhideWhenUsed="0"/>
+    <w:lsdException w:name="Medium List 1 Accent 3" w:semiHidden="0" w:uiPriority="65" w:unhideWhenUsed="0"/>
+    <w:lsdException w:name="Medium List 2 Accent 3" w:semiHidden="0" w:uiPriority="66" w:unhideWhenUsed="0"/>
+    <w:lsdException w:name="Medium Grid 1 Accent 3" w:semiHidden="0" w:uiPriority="67" w:unhideWhenUsed="0"/>
+    <w:lsdException w:name="Medium Grid 2 Accent 3" w:semiHidden="0" w:uiPriority="68" w:unhideWhenUsed="0"/>
+    <w:lsdException w:name="Medium Grid 3 Accent 3" w:semiHidden="0" w:uiPriority="69" w:unhideWhenUsed="0"/>
+    <w:lsdException w:name="Dark List Accent 3" w:semiHidden="0" w:uiPriority="70" w:unhideWhenUsed="0"/>
+    <w:lsdException w:name="Colorful Shading Accent 3" w:semiHidden="0" w:uiPriority="71" w:unhideWhenUsed="0"/>
+    <w:lsdException w:name="Colorful List Accent 3" w:semiHidden="0" w:uiPriority="72" w:unhideWhenUsed="0"/>
+    <w:lsdException w:name="Colorful Grid Accent 3" w:semiHidden="0" w:uiPriority="73" w:unhideWhenUsed="0"/>
+    <w:lsdException w:name="Light Shading Accent 4" w:semiHidden="0" w:uiPriority="60" w:unhideWhenUsed="0"/>
+    <w:lsdException w:name="Light List Accent 4" w:semiHidden="0" w:uiPriority="61" w:unhideWhenUsed="0"/>
+    <w:lsdException w:name="Light Grid Accent 4" w:semiHidden="0" w:uiPriority="62" w:unhideWhenUsed="0"/>
+    <w:lsdException w:name="Medium Shading 1 Accent 4" w:semiHidden="0" w:uiPriority="63" w:unhideWhenUsed="0"/>
+    <w:lsdException w:name="Medium Shading 2 Accent 4" w:semiHidden="0" w:uiPriority="64" w:unhideWhenUsed="0"/>
+    <w:lsdException w:name="Medium List 1 Accent 4" w:semiHidden="0" w:uiPriority="65" w:unhideWhenUsed="0"/>
+    <w:lsdException w:name="Medium List 2 Accent 4" w:semiHidden="0" w:uiPriority="66" w:unhideWhenUsed="0"/>
+    <w:lsdException w:name="Medium Grid 1 Accent 4" w:semiHidden="0" w:uiPriority="67" w:unhideWhenUsed="0"/>
+    <w:lsdException w:name="Medium Grid 2 Accent 4" w:semiHidden="0" w:uiPriority="68" w:unhideWhenUsed="0"/>
+    <w:lsdException w:name="Medium Grid 3 Accent 4" w:semiHidden="0" w:uiPriority="69" w:unhideWhenUsed="0"/>
+    <w:lsdException w:name="Dark List Accent 4" w:semiHidden="0" w:uiPriority="70" w:unhideWhenUsed="0"/>
+    <w:lsdException w:name="Colorful Shading Accent 4" w:semiHidden="0" w:uiPriority="71" w:unhideWhenUsed="0"/>
+    <w:lsdException w:name="Colorful List Accent 4" w:semiHidden="0" w:uiPriority="72" w:unhideWhenUsed="0"/>
+    <w:lsdException w:name="Colorful Grid Accent 4" w:semiHidden="0" w:uiPriority="73" w:unhideWhenUsed="0"/>
+    <w:lsdException w:name="Light Shading Accent 5" w:semiHidden="0" w:uiPriority="60" w:unhideWhenUsed="0"/>
+    <w:lsdException w:name="Light List Accent 5" w:semiHidden="0" w:uiPriority="61" w:unhideWhenUsed="0"/>
+    <w:lsdException w:name="Light Grid Accent 5" w:semiHidden="0" w:uiPriority="62" w:unhideWhenUsed="0"/>
+    <w:lsdException w:name="Medium Shading 1 Accent 5" w:semiHidden="0" w:uiPriority="63" w:unhideWhenUsed="0"/>
+    <w:lsdException w:name="Medium Shading 2 Accent 5" w:semiHidden="0" w:uiPriority="64" w:unhideWhenUsed="0"/>
+    <w:lsdException w:name="Medium List 1 Accent 5" w:semiHidden="0" w:uiPriority="65" w:unhideWhenUsed="0"/>
+    <w:lsdException w:name="Medium List 2 Accent 5" w:semiHidden="0" w:uiPriority="66" w:unhideWhenUsed="0"/>
+    <w:lsdException w:name="Medium Grid 1 Accent 5" w:semiHidden="0" w:uiPriority="67" w:unhideWhenUsed="0"/>
+    <w:lsdException w:name="Medium Grid 2 Accent 5" w:semiHidden="0" w:uiPriority="68" w:unhideWhenUsed="0"/>
+    <w:lsdException w:name="Medium Grid 3 Accent 5" w:semiHidden="0" w:uiPriority="69" w:unhideWhenUsed="0"/>
+    <w:lsdException w:name="Dark List Accent 5" w:semiHidden="0" w:uiPriority="70" w:unhideWhenUsed="0"/>
+    <w:lsdException w:name="Colorful Shading Accent 5" w:semiHidden="0" w:uiPriority="71" w:unhideWhenUsed="0"/>
+    <w:lsdException w:name="Colorful List Accent 5" w:semiHidden="0" w:uiPriority="72" w:unhideWhenUsed="0"/>
+    <w:lsdException w:name="Colorful Grid Accent 5" w:semiHidden="0" w:uiPriority="73" w:unhideWhenUsed="0"/>
+    <w:lsdException w:name="Light Shading Accent 6" w:semiHidden="0" w:uiPriority="60" w:unhideWhenUsed="0"/>
+    <w:lsdException w:name="Light List Accent 6" w:semiHidden="0" w:uiPriority="61" w:unhideWhenUsed="0"/>
+    <w:lsdException w:name="Light Grid Accent 6" w:semiHidden="0" w:uiPriority="62" w:unhideWhenUsed="0"/>
+    <w:lsdException w:name="Medium Shading 1 Accent 6" w:semiHidden="0" w:uiPriority="63" w:unhideWhenUsed="0"/>
+    <w:lsdException w:name="Medium Shading 2 Accent 6" w:semiHidden="0" w:uiPriority="64" w:unhideWhenUsed="0"/>
+    <w:lsdException w:name="Medium List 1 Accent 6" w:semiHidden="0" w:uiPriority="65" w:unhideWhenUsed="0"/>
+    <w:lsdException w:name="Medium List 2 Accent 6" w:semiHidden="0" w:uiPriority="66" w:unhideWhenUsed="0"/>
+    <w:lsdException w:name="Medium Grid 1 Accent 6" w:semiHidden="0" w:uiPriority="67" w:unhideWhenUsed="0"/>
+    <w:lsdException w:name="Medium Grid 2 Accent 6" w:semiHidden="0" w:uiPriority="68" w:unhideWhenUsed="0"/>
+    <w:lsdException w:name="Medium Grid 3 Accent 6" w:semiHidden="0" w:uiPriority="69" w:unhideWhenUsed="0"/>
+    <w:lsdException w:name="Dark List Accent 6" w:semiHidden="0" w:uiPriority="70" w:unhideWhenUsed="0"/>
+    <w:lsdException w:name="Colorful Shading Accent 6" w:semiHidden="0" w:uiPriority="71" w:unhideWhenUsed="0"/>
+    <w:lsdException w:name="Colorful List Accent 6" w:semiHidden="0" w:uiPriority="72" w:unhideWhenUsed="0"/>
+    <w:lsdException w:name="Colorful Grid Accent 6" w:semiHidden="0" w:uiPriority="73" w:unhideWhenUsed="0"/>
+    <w:lsdException w:name="Subtle Emphasis" w:semiHidden="0" w:uiPriority="19" w:unhideWhenUsed="0" w:qFormat="1"/>
+    <w:lsdException w:name="Intense Emphasis" w:semiHidden="0" w:uiPriority="21" w:unhideWhenUsed="0" w:qFormat="1"/>
+    <w:lsdException w:name="Subtle Reference" w:semiHidden="0" w:uiPriority="31" w:unhideWhenUsed="0" w:qFormat="1"/>
+    <w:lsdException w:name="Intense Reference" w:semiHidden="0" w:uiPriority="32" w:unhideWhenUsed="0" w:qFormat="1"/>
+    <w:lsdException w:name="Book Title" w:semiHidden="0" w:uiPriority="33" w:unhideWhenUsed="0" w:qFormat="1"/>
+    <w:lsdException w:name="Bibliography" w:uiPriority="37"/>
+    <w:lsdException w:name="TOC Heading" w:uiPriority="39" w:qFormat="1"/>
+  </w:latentStyles>
+  <w:style w:type="paragraph" w:default="1" w:styleId="Normal">
+    <w:name w:val="Normal"/>
+    <w:qFormat/>
+  </w:style>
+  <w:style w:type="character" w:default="1" w:styleId="Fuentedeprrafopredeter">
+    <w:name w:val="Default Paragraph Font"/>
+    <w:uiPriority w:val="1"/>
+    <w:semiHidden/>
+    <w:unhideWhenUsed/>
+  </w:style>
+  <w:style w:type="table" w:default="1" w:styleId="Tablanormal">
+    <w:name w:val="Normal Table"/>
+    <w:uiPriority w:val="99"/>
+    <w:semiHidden/>
+    <w:unhideWhenUsed/>
+    <w:tblPr>
+      <w:tblInd w:w="0" w:type="dxa"/>
+      <w:tblCellMar>
+        <w:top w:w="0" w:type="dxa"/>
+        <w:left w:w="108" w:type="dxa"/>
+        <w:bottom w:w="0" w:type="dxa"/>
+        <w:right w:w="108" w:type="dxa"/>
+      </w:tblCellMar>
+    </w:tblPr>
+  </w:style>
+  <w:style w:type="numbering" w:default="1" w:styleId="Sinlista">
+    <w:name w:val="No List"/>
+    <w:uiPriority w:val="99"/>
+    <w:semiHidden/>
+    <w:unhideWhenUsed/>
   </w:style>
 </w:styles>
 </file>
